--- a/DragonBallLegends_ Documentacion.docx
+++ b/DragonBallLegends_ Documentacion.docx
@@ -88,6 +88,8 @@
           </wp:inline>
         </w:drawing>
       </w:r>
+      <w:bookmarkStart w:id="0" w:name="_GoBack"/>
+      <w:bookmarkEnd w:id="0"/>
     </w:p>
     <w:p>
       <w:pPr>
@@ -133,7 +135,7 @@
           <w:u w:val="single"/>
         </w:rPr>
       </w:pPr>
-      <w:bookmarkStart w:id="0" w:name="Indice"/>
+      <w:bookmarkStart w:id="1" w:name="Indice"/>
       <w:r>
         <w:rPr>
           <w:u w:val="single"/>
@@ -142,7 +144,7 @@
         <w:t>Índice</w:t>
       </w:r>
     </w:p>
-    <w:bookmarkEnd w:id="0"/>
+    <w:bookmarkEnd w:id="1"/>
     <w:p/>
     <w:p>
       <w:pPr>
@@ -314,8 +316,6 @@
           <w:t>(/login) ………………………………………………………………………………………………………………….Pág.6</w:t>
         </w:r>
       </w:hyperlink>
-      <w:bookmarkStart w:id="1" w:name="_GoBack"/>
-      <w:bookmarkEnd w:id="1"/>
     </w:p>
     <w:p>
       <w:pPr>
@@ -692,12 +692,6 @@
           <w:color w:val="000000" w:themeColor="text1"/>
           <w:u w:val="single"/>
         </w:rPr>
-      </w:r>
-      <w:r>
-        <w:rPr>
-          <w:color w:val="000000" w:themeColor="text1"/>
-          <w:u w:val="single"/>
-        </w:rPr>
         <w:fldChar w:fldCharType="separate"/>
       </w:r>
       <w:r>
@@ -751,12 +745,6 @@
           <w:u w:val="single"/>
         </w:rPr>
         <w:instrText xml:space="preserve"> HYPERLINK  \l "Indice" </w:instrText>
-      </w:r>
-      <w:r>
-        <w:rPr>
-          <w:color w:val="000000" w:themeColor="text1"/>
-          <w:u w:val="single"/>
-        </w:rPr>
       </w:r>
       <w:r>
         <w:rPr>
@@ -885,12 +873,6 @@
           <w:color w:val="000000" w:themeColor="text1"/>
           <w:u w:val="single"/>
         </w:rPr>
-      </w:r>
-      <w:r>
-        <w:rPr>
-          <w:color w:val="000000" w:themeColor="text1"/>
-          <w:u w:val="single"/>
-        </w:rPr>
         <w:fldChar w:fldCharType="separate"/>
       </w:r>
       <w:r>
@@ -992,7 +974,9 @@
       <w:bookmarkStart w:id="5" w:name="Base_de_Datos"/>
       <w:r>
         <w:rPr>
-          <w:color w:val="000000" w:themeColor="text1"/>
+          <w:noProof/>
+          <w:color w:val="000000" w:themeColor="text1"/>
+          <w:lang w:eastAsia="es-ES"/>
         </w:rPr>
         <w:drawing>
           <wp:anchor distT="0" distB="0" distL="114300" distR="114300" simplePos="0" relativeHeight="251661312" behindDoc="0" locked="0" layoutInCell="1" allowOverlap="1" wp14:anchorId="21238F93" wp14:editId="6C47AEA0">
@@ -1093,12 +1077,6 @@
           <w:u w:val="single"/>
         </w:rPr>
         <w:instrText xml:space="preserve"> HYPERLINK  \l "Indice" </w:instrText>
-      </w:r>
-      <w:r>
-        <w:rPr>
-          <w:color w:val="000000" w:themeColor="text1"/>
-          <w:u w:val="single"/>
-        </w:rPr>
       </w:r>
       <w:r>
         <w:rPr>
@@ -2335,12 +2313,6 @@
           <w:color w:val="000000" w:themeColor="text1"/>
           <w:u w:val="single"/>
         </w:rPr>
-      </w:r>
-      <w:r>
-        <w:rPr>
-          <w:color w:val="000000" w:themeColor="text1"/>
-          <w:u w:val="single"/>
-        </w:rPr>
         <w:fldChar w:fldCharType="separate"/>
       </w:r>
       <w:r>
@@ -2390,6 +2362,10 @@
         <w:jc w:val="center"/>
       </w:pPr>
       <w:r>
+        <w:rPr>
+          <w:noProof/>
+          <w:lang w:eastAsia="es-ES"/>
+        </w:rPr>
         <w:drawing>
           <wp:inline distT="0" distB="0" distL="0" distR="0" wp14:anchorId="17596A97" wp14:editId="54112DD6">
             <wp:extent cx="1695687" cy="1533739"/>
@@ -2458,6 +2434,10 @@
         <w:jc w:val="center"/>
       </w:pPr>
       <w:r>
+        <w:rPr>
+          <w:noProof/>
+          <w:lang w:eastAsia="es-ES"/>
+        </w:rPr>
         <w:drawing>
           <wp:inline distT="0" distB="0" distL="0" distR="0" wp14:anchorId="0B82D59F" wp14:editId="717BA584">
             <wp:extent cx="1638529" cy="2896004"/>
@@ -2526,6 +2506,10 @@
         <w:jc w:val="center"/>
       </w:pPr>
       <w:r>
+        <w:rPr>
+          <w:noProof/>
+          <w:lang w:eastAsia="es-ES"/>
+        </w:rPr>
         <w:drawing>
           <wp:inline distT="0" distB="0" distL="0" distR="0" wp14:anchorId="114EE253" wp14:editId="73627CEE">
             <wp:extent cx="1800476" cy="1686160"/>
@@ -2612,6 +2596,7 @@
         <w:docPartUnique/>
       </w:docPartObj>
     </w:sdtPr>
+    <w:sdtEndPr/>
     <w:sdtContent>
       <w:sdt>
         <w:sdtPr>
@@ -2621,6 +2606,7 @@
             <w:docPartUnique/>
           </w:docPartObj>
         </w:sdtPr>
+        <w:sdtEndPr/>
         <w:sdtContent>
           <w:p>
             <w:pPr>
@@ -2661,7 +2647,7 @@
                 <w:bCs/>
                 <w:noProof/>
               </w:rPr>
-              <w:t>6</w:t>
+              <w:t>2</w:t>
             </w:r>
             <w:r>
               <w:rPr>
@@ -3167,6 +3153,7 @@
   <w:style w:type="character" w:default="1" w:styleId="Fuentedeprrafopredeter">
     <w:name w:val="Default Paragraph Font"/>
     <w:uiPriority w:val="1"/>
+    <w:semiHidden/>
     <w:unhideWhenUsed/>
   </w:style>
   <w:style w:type="table" w:default="1" w:styleId="Tablanormal">
@@ -3571,7 +3558,7 @@
 </file>
 
 <file path=customXml/itemProps1.xml><?xml version="1.0" encoding="utf-8"?>
-<ds:datastoreItem xmlns:ds="http://schemas.openxmlformats.org/officeDocument/2006/customXml" ds:itemID="{A3EA46BB-8DBF-4339-98E8-2665E5ECCA7F}">
+<ds:datastoreItem xmlns:ds="http://schemas.openxmlformats.org/officeDocument/2006/customXml" ds:itemID="{FBAC7821-8E21-4501-B6CE-4CE531A3FB9B}">
   <ds:schemaRefs>
     <ds:schemaRef ds:uri="http://schemas.openxmlformats.org/officeDocument/2006/bibliography"/>
   </ds:schemaRefs>
